--- a/docs/ユースケースドキュメント/UC_DOC_利用者を追加する.docx
+++ b/docs/ユースケースドキュメント/UC_DOC_利用者を追加する.docx
@@ -375,7 +375,16 @@
           <w:tcPr>
             <w:tcW w:w="5947" w:type="dxa"/>
           </w:tcPr>
-          <w:p/>
+          <w:p>
+            <w:pPr>
+              <w:rPr>
+                <w:rFonts w:hint="eastAsia"/>
+              </w:rPr>
+            </w:pPr>
+            <w:r>
+              <w:t>ユーザー情報の内訳については詳細設計の段階で別途検討</w:t>
+            </w:r>
+          </w:p>
         </w:tc>
       </w:tr>
     </w:tbl>
@@ -1030,7 +1039,6 @@
   <w:style w:type="character" w:default="1" w:styleId="a0">
     <w:name w:val="Default Paragraph Font"/>
     <w:uiPriority w:val="1"/>
-    <w:semiHidden/>
     <w:unhideWhenUsed/>
   </w:style>
   <w:style w:type="table" w:default="1" w:styleId="a1">

--- a/docs/ユースケースドキュメント/UC_DOC_利用者を追加する.docx
+++ b/docs/ユースケースドキュメント/UC_DOC_利用者を追加する.docx
@@ -291,11 +291,47 @@
               <w:t xml:space="preserve"> </w:t>
             </w:r>
             <w:r>
+              <w:rPr>
+                <w:rFonts w:hint="eastAsia"/>
+              </w:rPr>
+              <w:t>利用者は</w:t>
+            </w:r>
+            <w:r>
               <w:t>ユーザー情報を入力</w:t>
             </w:r>
             <w:r>
+              <w:rPr>
+                <w:rFonts w:hint="eastAsia"/>
+              </w:rPr>
+              <w:t>する</w:t>
+            </w:r>
+            <w:r>
               <w:br/>
-              <w:t>2. 追加を実行</w:t>
+              <w:t xml:space="preserve">2. </w:t>
+            </w:r>
+            <w:r>
+              <w:rPr>
+                <w:rFonts w:hint="eastAsia"/>
+              </w:rPr>
+              <w:t>利用者は追加ボタンを押下する</w:t>
+            </w:r>
+            <w:r>
+              <w:br/>
+            </w:r>
+            <w:r>
+              <w:rPr>
+                <w:rFonts w:hint="eastAsia"/>
+              </w:rPr>
+              <w:t>3. システムは</w:t>
+            </w:r>
+            <w:r>
+              <w:t>追加を実行</w:t>
+            </w:r>
+            <w:r>
+              <w:rPr>
+                <w:rFonts w:hint="eastAsia"/>
+              </w:rPr>
+              <w:t>する</w:t>
             </w:r>
           </w:p>
         </w:tc>
@@ -376,11 +412,6 @@
             <w:tcW w:w="5947" w:type="dxa"/>
           </w:tcPr>
           <w:p>
-            <w:pPr>
-              <w:rPr>
-                <w:rFonts w:hint="eastAsia"/>
-              </w:rPr>
-            </w:pPr>
             <w:r>
               <w:t>ユーザー情報の内訳については詳細設計の段階で別途検討</w:t>
             </w:r>
@@ -1039,6 +1070,7 @@
   <w:style w:type="character" w:default="1" w:styleId="a0">
     <w:name w:val="Default Paragraph Font"/>
     <w:uiPriority w:val="1"/>
+    <w:semiHidden/>
     <w:unhideWhenUsed/>
   </w:style>
   <w:style w:type="table" w:default="1" w:styleId="a1">
